--- a/法令ファイル/船舶に設置する軽水減速加圧軽水冷却型原子炉であつて研究開発段階にあるものの運転計画に関する規則/船舶に設置する軽水減速加圧軽水冷却型原子炉であつて研究開発段階にあるものの運転計画に関する規則（昭和四十七年総理府・運輸省令第二号）.docx
+++ b/法令ファイル/船舶に設置する軽水減速加圧軽水冷却型原子炉であつて研究開発段階にあるものの運転計画に関する規則/船舶に設置する軽水減速加圧軽水冷却型原子炉であつて研究開発段階にあるものの運転計画に関する規則（昭和四十七年総理府・運輸省令第二号）.docx
@@ -13,6 +13,18 @@
       </w:r>
     </w:p>
     <w:p>
+      <w:pPr>
+        <w:pStyle w:val="Heading5"/>
+        <w:ind w:left="440"/>
+      </w:pPr>
+      <w:r>
+        <w:t>１</w:t>
+      </w:r>
+    </w:p>
+    <w:p>
+      <w:pPr>
+        <w:ind w:left="440"/>
+      </w:pPr>
       <w:r>
         <w:t>核原料物質、核燃料物質及び原子炉の規制に関する法律（以下「法」という。）第三十条の規定による原子炉の運転計画のうち、船舶に設置する軽水減速加圧軽水冷却型原子炉（減速材及び冷却材として加圧軽水を使用する原子炉であつて蒸気発生器が構造上原子炉圧力容器の外部にあるものをいう。）であつて研究開発段階にある試験研究用等原子炉（以下「原子炉」という。）に係るものは、原子炉ごとに、別記様式により作成するものとし、運転開始の予定の日の属する年度（毎年四月一日からその翌年の三月三十一日までをいう。以下同じ。）以後毎年度、当該年度の四月一日を始期とする三年間の運転計画を当該年度の前年度の一月三十一日までに届け出るものとする。</w:t>
       </w:r>
@@ -82,6 +94,18 @@
       </w:r>
     </w:p>
     <w:p>
+      <w:pPr>
+        <w:pStyle w:val="Heading5"/>
+        <w:ind w:left="440"/>
+      </w:pPr>
+      <w:r>
+        <w:t>１</w:t>
+      </w:r>
+    </w:p>
+    <w:p>
+      <w:pPr>
+        <w:ind w:left="440"/>
+      </w:pPr>
       <w:r>
         <w:t>この命令は、公布の日から施行する。</w:t>
       </w:r>
@@ -96,7 +120,7 @@
         <w:pStyle w:val="Heading1"/>
       </w:pPr>
       <w:r>
-        <w:t>附　則（昭和五三年一二月二八日総理府・運輸省令第一号）</w:t>
+        <w:t>附則（昭和五三年一二月二八日総理府・運輸省令第一号）</w:t>
       </w:r>
     </w:p>
     <w:p>
@@ -114,7 +138,7 @@
         <w:pStyle w:val="Heading1"/>
       </w:pPr>
       <w:r>
-        <w:t>附　則（平成一〇年三月三一日総理府・運輸省令第一号）</w:t>
+        <w:t>附則（平成一〇年三月三一日総理府・運輸省令第一号）</w:t>
       </w:r>
     </w:p>
     <w:p>
@@ -132,7 +156,7 @@
         <w:pStyle w:val="Heading1"/>
       </w:pPr>
       <w:r>
-        <w:t>附　則（平成一二年一二月一一日総理府・運輸省令第三号）</w:t>
+        <w:t>附則（平成一二年一二月一一日総理府・運輸省令第三号）</w:t>
       </w:r>
     </w:p>
     <w:p>
@@ -150,7 +174,7 @@
         <w:pStyle w:val="Heading1"/>
       </w:pPr>
       <w:r>
-        <w:t>附　則（平成二四年九月一四日文部科学省・国土交通省令第一号）</w:t>
+        <w:t>附則（平成二四年九月一四日文部科学省・国土交通省令第一号）</w:t>
       </w:r>
     </w:p>
     <w:p>
@@ -168,7 +192,7 @@
         <w:pStyle w:val="Heading1"/>
       </w:pPr>
       <w:r>
-        <w:t>附　則（平成二五年六月二八日原子力規制委員会規則第四号）</w:t>
+        <w:t>附則（平成二五年六月二八日原子力規制委員会規則第四号）</w:t>
       </w:r>
     </w:p>
     <w:p>
@@ -207,7 +231,7 @@
         <w:pStyle w:val="Heading1"/>
       </w:pPr>
       <w:r>
-        <w:t>附　則（令和元年六月二八日原子力規制委員会規則第二号）</w:t>
+        <w:t>附則（令和元年六月二八日原子力規制委員会規則第二号）</w:t>
       </w:r>
     </w:p>
     <w:p>
@@ -225,12 +249,14 @@
         <w:pStyle w:val="Heading1"/>
       </w:pPr>
       <w:r>
-        <w:t>附　則（令和元年七月一日原子力規制委員会規則第三号）</w:t>
+        <w:t>附則（令和元年七月一日原子力規制委員会規則第三号）</w:t>
       </w:r>
     </w:p>
     <w:p>
       <w:r>
         <w:t>この規則は、不正競争防止法等の一部を改正する法律の施行の日（令和元年七月一日）から施行する。</w:t>
+        <w:br/>
+        <w:t>ただし、第四十四条の規定は、放射性同位元素等による放射線障害の防止に関する法律施行規則の一部を改正する規則（平成三十年原子力規制委員会規則第十一号）の施行の日（令和元年九月一日）から施行する。</w:t>
       </w:r>
     </w:p>
     <w:sectPr>
@@ -253,7 +279,7 @@
     </w:pPr>
     <w:r>
       <w:tab/>
-      <w:t>WeGov v0.1 - FTS141</w:t>
+      <w:t>WeGov v0.2 - FTS141</w:t>
     </w:r>
   </w:p>
 </w:ftr>
